--- a/systeme/securite informatique.docx
+++ b/systeme/securite informatique.docx
@@ -90,7 +90,7 @@
           </mc:Choice>
           <mc:Fallback>
             <w:pict>
-              <v:rect w14:anchorId="006BB490" id="Rectangle 1" o:spid="_x0000_s1026" style="position:absolute;margin-left:1.5pt;margin-top:-40.5pt;width:465pt;height:124.5pt;z-index:251659264;visibility:visible;mso-wrap-style:square;mso-wrap-distance-left:9pt;mso-wrap-distance-top:0;mso-wrap-distance-right:9pt;mso-wrap-distance-bottom:0;mso-position-horizontal:absolute;mso-position-horizontal-relative:text;mso-position-vertical:absolute;mso-position-vertical-relative:text;v-text-anchor:middle" o:gfxdata="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" stroked="f" strokeweight="1pt">
+              <v:rect w14:anchorId="66E25B91" id="Rectangle 1" o:spid="_x0000_s1026" style="position:absolute;margin-left:1.5pt;margin-top:-40.5pt;width:465pt;height:124.5pt;z-index:251659264;visibility:visible;mso-wrap-style:square;mso-wrap-distance-left:9pt;mso-wrap-distance-top:0;mso-wrap-distance-right:9pt;mso-wrap-distance-bottom:0;mso-position-horizontal:absolute;mso-position-horizontal-relative:text;mso-position-vertical:absolute;mso-position-vertical-relative:text;v-text-anchor:middle" o:gfxdata="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" stroked="f" strokeweight="1pt">
                 <v:fill r:id="rId5" o:title="" recolor="t" rotate="t" type="frame"/>
               </v:rect>
             </w:pict>
@@ -306,7 +306,7 @@
           </mc:Choice>
           <mc:Fallback>
             <w:pict>
-              <v:line w14:anchorId="718B5CBA" id="Straight Connector 3" o:spid="_x0000_s1026" style="position:absolute;flip:y;z-index:251661312;visibility:visible;mso-wrap-style:square;mso-height-percent:0;mso-wrap-distance-left:9pt;mso-wrap-distance-top:0;mso-wrap-distance-right:9pt;mso-wrap-distance-bottom:0;mso-position-horizontal:absolute;mso-position-horizontal-relative:text;mso-position-vertical:absolute;mso-position-vertical-relative:text;mso-height-percent:0;mso-height-relative:margin" from="-15pt,14.6pt" to="497.25pt,14.6pt" o:gfxdata="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" strokecolor="black [3200]" strokeweight="2.25pt">
+              <v:line w14:anchorId="0EB728E9" id="Straight Connector 3" o:spid="_x0000_s1026" style="position:absolute;flip:y;z-index:251661312;visibility:visible;mso-wrap-style:square;mso-height-percent:0;mso-wrap-distance-left:9pt;mso-wrap-distance-top:0;mso-wrap-distance-right:9pt;mso-wrap-distance-bottom:0;mso-position-horizontal:absolute;mso-position-horizontal-relative:text;mso-position-vertical:absolute;mso-position-vertical-relative:text;mso-height-percent:0;mso-height-relative:margin" from="-15pt,14.6pt" to="497.25pt,14.6pt" o:gfxdata="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" strokecolor="black [3200]" strokeweight="2.25pt">
                 <v:stroke joinstyle="miter"/>
               </v:line>
             </w:pict>
@@ -819,28 +819,1151 @@
         <w:tabs>
           <w:tab w:val="left" w:pos="3630"/>
         </w:tabs>
-        <w:jc w:val="right"/>
-        <w:rPr>
-          <w:rFonts w:ascii="Times New Roman" w:hAnsi="Times New Roman" w:cs="Times New Roman"/>
-          <w:b/>
-          <w:sz w:val="28"/>
-        </w:rPr>
-      </w:pPr>
+        <w:rPr>
+          <w:rFonts w:ascii="Times New Roman" w:hAnsi="Times New Roman" w:cs="Times New Roman"/>
+          <w:sz w:val="24"/>
+        </w:rPr>
+      </w:pPr>
+      <w:r>
+        <w:rPr>
+          <w:rFonts w:ascii="Times New Roman" w:hAnsi="Times New Roman" w:cs="Times New Roman"/>
+          <w:noProof/>
+          <w:sz w:val="24"/>
+        </w:rPr>
+        <w:lastRenderedPageBreak/>
+        <w:drawing>
+          <wp:inline distT="0" distB="0" distL="0" distR="0">
+            <wp:extent cx="5943600" cy="2648585"/>
+            <wp:effectExtent l="0" t="0" r="0" b="0"/>
+            <wp:docPr id="4" name="Picture 4"/>
+            <wp:cNvGraphicFramePr>
+              <a:graphicFrameLocks xmlns:a="http://schemas.openxmlformats.org/drawingml/2006/main" noChangeAspect="1"/>
+            </wp:cNvGraphicFramePr>
+            <a:graphic xmlns:a="http://schemas.openxmlformats.org/drawingml/2006/main">
+              <a:graphicData uri="http://schemas.openxmlformats.org/drawingml/2006/picture">
+                <pic:pic xmlns:pic="http://schemas.openxmlformats.org/drawingml/2006/picture">
+                  <pic:nvPicPr>
+                    <pic:cNvPr id="4" name="1.png"/>
+                    <pic:cNvPicPr/>
+                  </pic:nvPicPr>
+                  <pic:blipFill>
+                    <a:blip r:embed="rId6">
+                      <a:extLst>
+                        <a:ext uri="{28A0092B-C50C-407E-A947-70E740481C1C}">
+                          <a14:useLocalDpi xmlns:a14="http://schemas.microsoft.com/office/drawing/2010/main" val="0"/>
+                        </a:ext>
+                      </a:extLst>
+                    </a:blip>
+                    <a:stretch>
+                      <a:fillRect/>
+                    </a:stretch>
+                  </pic:blipFill>
+                  <pic:spPr>
+                    <a:xfrm>
+                      <a:off x="0" y="0"/>
+                      <a:ext cx="5943600" cy="2648585"/>
+                    </a:xfrm>
+                    <a:prstGeom prst="rect">
+                      <a:avLst/>
+                    </a:prstGeom>
+                  </pic:spPr>
+                </pic:pic>
+              </a:graphicData>
+            </a:graphic>
+          </wp:inline>
+        </w:drawing>
+      </w:r>
+    </w:p>
+    <w:p>
+      <w:pPr>
+        <w:tabs>
+          <w:tab w:val="left" w:pos="3630"/>
+        </w:tabs>
+        <w:rPr>
+          <w:rFonts w:ascii="Times New Roman" w:hAnsi="Times New Roman" w:cs="Times New Roman"/>
+          <w:sz w:val="24"/>
+        </w:rPr>
+      </w:pPr>
+      <w:r>
+        <w:rPr>
+          <w:rFonts w:ascii="Times New Roman" w:hAnsi="Times New Roman" w:cs="Times New Roman"/>
+          <w:sz w:val="24"/>
+        </w:rPr>
+        <w:t xml:space="preserve">Ici on </w:t>
+      </w:r>
+      <w:r>
+        <w:rPr>
+          <w:rFonts w:ascii="Times New Roman" w:hAnsi="Times New Roman" w:cs="Times New Roman"/>
+          <w:sz w:val="24"/>
+        </w:rPr>
+        <w:t>Cree</w:t>
+      </w:r>
+      <w:r>
+        <w:rPr>
+          <w:rFonts w:ascii="Times New Roman" w:hAnsi="Times New Roman" w:cs="Times New Roman"/>
+          <w:sz w:val="24"/>
+        </w:rPr>
+        <w:t xml:space="preserve"> un nouveau repository pour notre depot</w:t>
+      </w:r>
+      <w:r>
+        <w:rPr>
+          <w:rFonts w:ascii="Times New Roman" w:hAnsi="Times New Roman" w:cs="Times New Roman"/>
+          <w:sz w:val="24"/>
+        </w:rPr>
+        <w:t>.</w:t>
+      </w:r>
+    </w:p>
+    <w:p>
+      <w:pPr>
+        <w:tabs>
+          <w:tab w:val="left" w:pos="3630"/>
+        </w:tabs>
+        <w:rPr>
+          <w:rFonts w:ascii="Times New Roman" w:hAnsi="Times New Roman" w:cs="Times New Roman"/>
+          <w:sz w:val="24"/>
+        </w:rPr>
+      </w:pPr>
+      <w:r>
+        <w:rPr>
+          <w:rFonts w:ascii="Times New Roman" w:hAnsi="Times New Roman" w:cs="Times New Roman"/>
+          <w:sz w:val="24"/>
+        </w:rPr>
+        <w:t>Le nom est TD</w:t>
+      </w:r>
+    </w:p>
+    <w:p>
+      <w:pPr>
+        <w:tabs>
+          <w:tab w:val="left" w:pos="3630"/>
+        </w:tabs>
+        <w:rPr>
+          <w:rFonts w:ascii="Times New Roman" w:hAnsi="Times New Roman" w:cs="Times New Roman"/>
+          <w:sz w:val="24"/>
+        </w:rPr>
+      </w:pPr>
+      <w:r>
+        <w:rPr>
+          <w:rFonts w:ascii="Times New Roman" w:hAnsi="Times New Roman" w:cs="Times New Roman"/>
+          <w:sz w:val="24"/>
+        </w:rPr>
+        <w:t>La description est Travaux diriges de systemes d’exploitation Linux et de reseaux.</w:t>
+      </w:r>
+    </w:p>
+    <w:p>
+      <w:pPr>
+        <w:tabs>
+          <w:tab w:val="left" w:pos="3630"/>
+        </w:tabs>
+        <w:rPr>
+          <w:rFonts w:ascii="Times New Roman" w:hAnsi="Times New Roman" w:cs="Times New Roman"/>
+          <w:sz w:val="24"/>
+        </w:rPr>
+      </w:pPr>
+      <w:r>
+        <w:rPr>
+          <w:rFonts w:ascii="Times New Roman" w:hAnsi="Times New Roman" w:cs="Times New Roman"/>
+          <w:sz w:val="24"/>
+        </w:rPr>
+        <w:t>Je laisse la visibilite public afin que tout le monde le voir.</w:t>
+      </w:r>
+    </w:p>
+    <w:p>
+      <w:pPr>
+        <w:tabs>
+          <w:tab w:val="left" w:pos="3630"/>
+        </w:tabs>
+        <w:rPr>
+          <w:rFonts w:ascii="Times New Roman" w:hAnsi="Times New Roman" w:cs="Times New Roman"/>
+          <w:sz w:val="24"/>
+        </w:rPr>
+      </w:pPr>
+    </w:p>
+    <w:p>
+      <w:pPr>
+        <w:tabs>
+          <w:tab w:val="left" w:pos="3630"/>
+        </w:tabs>
+        <w:rPr>
+          <w:rFonts w:ascii="Times New Roman" w:hAnsi="Times New Roman" w:cs="Times New Roman"/>
+          <w:sz w:val="24"/>
+        </w:rPr>
+      </w:pPr>
+      <w:r>
+        <w:rPr>
+          <w:rFonts w:ascii="Times New Roman" w:hAnsi="Times New Roman" w:cs="Times New Roman"/>
+          <w:noProof/>
+          <w:sz w:val="24"/>
+        </w:rPr>
+        <w:drawing>
+          <wp:inline distT="0" distB="0" distL="0" distR="0">
+            <wp:extent cx="5943600" cy="2720340"/>
+            <wp:effectExtent l="0" t="0" r="0" b="3810"/>
+            <wp:docPr id="5" name="Picture 5"/>
+            <wp:cNvGraphicFramePr>
+              <a:graphicFrameLocks xmlns:a="http://schemas.openxmlformats.org/drawingml/2006/main" noChangeAspect="1"/>
+            </wp:cNvGraphicFramePr>
+            <a:graphic xmlns:a="http://schemas.openxmlformats.org/drawingml/2006/main">
+              <a:graphicData uri="http://schemas.openxmlformats.org/drawingml/2006/picture">
+                <pic:pic xmlns:pic="http://schemas.openxmlformats.org/drawingml/2006/picture">
+                  <pic:nvPicPr>
+                    <pic:cNvPr id="5" name="2.png"/>
+                    <pic:cNvPicPr/>
+                  </pic:nvPicPr>
+                  <pic:blipFill>
+                    <a:blip r:embed="rId7">
+                      <a:extLst>
+                        <a:ext uri="{28A0092B-C50C-407E-A947-70E740481C1C}">
+                          <a14:useLocalDpi xmlns:a14="http://schemas.microsoft.com/office/drawing/2010/main" val="0"/>
+                        </a:ext>
+                      </a:extLst>
+                    </a:blip>
+                    <a:stretch>
+                      <a:fillRect/>
+                    </a:stretch>
+                  </pic:blipFill>
+                  <pic:spPr>
+                    <a:xfrm>
+                      <a:off x="0" y="0"/>
+                      <a:ext cx="5943600" cy="2720340"/>
+                    </a:xfrm>
+                    <a:prstGeom prst="rect">
+                      <a:avLst/>
+                    </a:prstGeom>
+                  </pic:spPr>
+                </pic:pic>
+              </a:graphicData>
+            </a:graphic>
+          </wp:inline>
+        </w:drawing>
+      </w:r>
+    </w:p>
+    <w:p>
+      <w:pPr>
+        <w:tabs>
+          <w:tab w:val="left" w:pos="3630"/>
+        </w:tabs>
+        <w:rPr>
+          <w:rFonts w:ascii="Times New Roman" w:hAnsi="Times New Roman" w:cs="Times New Roman"/>
+          <w:sz w:val="24"/>
+        </w:rPr>
+      </w:pPr>
+      <w:r>
+        <w:rPr>
+          <w:rFonts w:ascii="Times New Roman" w:hAnsi="Times New Roman" w:cs="Times New Roman"/>
+          <w:sz w:val="24"/>
+        </w:rPr>
+        <w:t>Une fois le repository terminer, on peut le cloner etc…</w:t>
+      </w:r>
+    </w:p>
+    <w:p>
+      <w:pPr>
+        <w:tabs>
+          <w:tab w:val="left" w:pos="3630"/>
+        </w:tabs>
+        <w:rPr>
+          <w:rFonts w:ascii="Times New Roman" w:hAnsi="Times New Roman" w:cs="Times New Roman"/>
+          <w:sz w:val="24"/>
+        </w:rPr>
+      </w:pPr>
+    </w:p>
+    <w:p>
+      <w:pPr>
+        <w:tabs>
+          <w:tab w:val="left" w:pos="3630"/>
+        </w:tabs>
+        <w:rPr>
+          <w:rFonts w:ascii="Times New Roman" w:hAnsi="Times New Roman" w:cs="Times New Roman"/>
+          <w:sz w:val="24"/>
+        </w:rPr>
+      </w:pPr>
+    </w:p>
+    <w:p>
+      <w:pPr>
+        <w:tabs>
+          <w:tab w:val="left" w:pos="3630"/>
+        </w:tabs>
+        <w:rPr>
+          <w:rFonts w:ascii="Times New Roman" w:hAnsi="Times New Roman" w:cs="Times New Roman"/>
+          <w:sz w:val="24"/>
+        </w:rPr>
+      </w:pPr>
+    </w:p>
+    <w:p>
+      <w:pPr>
+        <w:tabs>
+          <w:tab w:val="left" w:pos="3630"/>
+        </w:tabs>
+        <w:rPr>
+          <w:rFonts w:ascii="Times New Roman" w:hAnsi="Times New Roman" w:cs="Times New Roman"/>
+          <w:sz w:val="24"/>
+        </w:rPr>
+      </w:pPr>
+      <w:r>
+        <w:rPr>
+          <w:rFonts w:ascii="Times New Roman" w:hAnsi="Times New Roman" w:cs="Times New Roman"/>
+          <w:noProof/>
+          <w:sz w:val="24"/>
+        </w:rPr>
+        <w:lastRenderedPageBreak/>
+        <w:drawing>
+          <wp:inline distT="0" distB="0" distL="0" distR="0">
+            <wp:extent cx="5801535" cy="1228896"/>
+            <wp:effectExtent l="0" t="0" r="8890" b="9525"/>
+            <wp:docPr id="10" name="Picture 10"/>
+            <wp:cNvGraphicFramePr>
+              <a:graphicFrameLocks xmlns:a="http://schemas.openxmlformats.org/drawingml/2006/main" noChangeAspect="1"/>
+            </wp:cNvGraphicFramePr>
+            <a:graphic xmlns:a="http://schemas.openxmlformats.org/drawingml/2006/main">
+              <a:graphicData uri="http://schemas.openxmlformats.org/drawingml/2006/picture">
+                <pic:pic xmlns:pic="http://schemas.openxmlformats.org/drawingml/2006/picture">
+                  <pic:nvPicPr>
+                    <pic:cNvPr id="10" name="3.png"/>
+                    <pic:cNvPicPr/>
+                  </pic:nvPicPr>
+                  <pic:blipFill>
+                    <a:blip r:embed="rId8">
+                      <a:extLst>
+                        <a:ext uri="{28A0092B-C50C-407E-A947-70E740481C1C}">
+                          <a14:useLocalDpi xmlns:a14="http://schemas.microsoft.com/office/drawing/2010/main" val="0"/>
+                        </a:ext>
+                      </a:extLst>
+                    </a:blip>
+                    <a:stretch>
+                      <a:fillRect/>
+                    </a:stretch>
+                  </pic:blipFill>
+                  <pic:spPr>
+                    <a:xfrm>
+                      <a:off x="0" y="0"/>
+                      <a:ext cx="5801535" cy="1228896"/>
+                    </a:xfrm>
+                    <a:prstGeom prst="rect">
+                      <a:avLst/>
+                    </a:prstGeom>
+                  </pic:spPr>
+                </pic:pic>
+              </a:graphicData>
+            </a:graphic>
+          </wp:inline>
+        </w:drawing>
+      </w:r>
+    </w:p>
+    <w:p>
+      <w:pPr>
+        <w:tabs>
+          <w:tab w:val="left" w:pos="3630"/>
+        </w:tabs>
+        <w:rPr>
+          <w:rFonts w:ascii="Times New Roman" w:hAnsi="Times New Roman" w:cs="Times New Roman"/>
+          <w:sz w:val="24"/>
+        </w:rPr>
+      </w:pPr>
+      <w:r>
+        <w:rPr>
+          <w:rFonts w:ascii="Times New Roman" w:hAnsi="Times New Roman" w:cs="Times New Roman"/>
+          <w:sz w:val="24"/>
+        </w:rPr>
+        <w:t>On rentre sur le bureau puis on clone le projet.</w:t>
+      </w:r>
+    </w:p>
+    <w:p>
+      <w:pPr>
+        <w:tabs>
+          <w:tab w:val="left" w:pos="3630"/>
+        </w:tabs>
+        <w:rPr>
+          <w:rFonts w:ascii="Times New Roman" w:hAnsi="Times New Roman" w:cs="Times New Roman"/>
+          <w:sz w:val="24"/>
+        </w:rPr>
+      </w:pPr>
+      <w:r>
+        <w:rPr>
+          <w:rFonts w:ascii="Times New Roman" w:hAnsi="Times New Roman" w:cs="Times New Roman"/>
+          <w:noProof/>
+          <w:sz w:val="24"/>
+        </w:rPr>
+        <w:drawing>
+          <wp:inline distT="0" distB="0" distL="0" distR="0">
+            <wp:extent cx="4153480" cy="2429214"/>
+            <wp:effectExtent l="0" t="0" r="0" b="9525"/>
+            <wp:docPr id="11" name="Picture 11"/>
+            <wp:cNvGraphicFramePr>
+              <a:graphicFrameLocks xmlns:a="http://schemas.openxmlformats.org/drawingml/2006/main" noChangeAspect="1"/>
+            </wp:cNvGraphicFramePr>
+            <a:graphic xmlns:a="http://schemas.openxmlformats.org/drawingml/2006/main">
+              <a:graphicData uri="http://schemas.openxmlformats.org/drawingml/2006/picture">
+                <pic:pic xmlns:pic="http://schemas.openxmlformats.org/drawingml/2006/picture">
+                  <pic:nvPicPr>
+                    <pic:cNvPr id="11" name="4.png"/>
+                    <pic:cNvPicPr/>
+                  </pic:nvPicPr>
+                  <pic:blipFill>
+                    <a:blip r:embed="rId9">
+                      <a:extLst>
+                        <a:ext uri="{28A0092B-C50C-407E-A947-70E740481C1C}">
+                          <a14:useLocalDpi xmlns:a14="http://schemas.microsoft.com/office/drawing/2010/main" val="0"/>
+                        </a:ext>
+                      </a:extLst>
+                    </a:blip>
+                    <a:stretch>
+                      <a:fillRect/>
+                    </a:stretch>
+                  </pic:blipFill>
+                  <pic:spPr>
+                    <a:xfrm>
+                      <a:off x="0" y="0"/>
+                      <a:ext cx="4153480" cy="2429214"/>
+                    </a:xfrm>
+                    <a:prstGeom prst="rect">
+                      <a:avLst/>
+                    </a:prstGeom>
+                  </pic:spPr>
+                </pic:pic>
+              </a:graphicData>
+            </a:graphic>
+          </wp:inline>
+        </w:drawing>
+      </w:r>
+    </w:p>
+    <w:p>
+      <w:pPr>
+        <w:tabs>
+          <w:tab w:val="left" w:pos="3630"/>
+        </w:tabs>
+        <w:rPr>
+          <w:rFonts w:ascii="Times New Roman" w:hAnsi="Times New Roman" w:cs="Times New Roman"/>
+          <w:sz w:val="24"/>
+        </w:rPr>
+      </w:pPr>
+      <w:r>
+        <w:rPr>
+          <w:rFonts w:ascii="Times New Roman" w:hAnsi="Times New Roman" w:cs="Times New Roman"/>
+          <w:sz w:val="24"/>
+        </w:rPr>
+        <w:t xml:space="preserve">On liste sur le bureau </w:t>
+      </w:r>
+    </w:p>
+    <w:p>
+      <w:pPr>
+        <w:tabs>
+          <w:tab w:val="left" w:pos="3630"/>
+        </w:tabs>
+        <w:rPr>
+          <w:rFonts w:ascii="Times New Roman" w:hAnsi="Times New Roman" w:cs="Times New Roman"/>
+          <w:sz w:val="24"/>
+        </w:rPr>
+      </w:pPr>
+      <w:r>
+        <w:rPr>
+          <w:rFonts w:ascii="Times New Roman" w:hAnsi="Times New Roman" w:cs="Times New Roman"/>
+          <w:noProof/>
+          <w:sz w:val="24"/>
+        </w:rPr>
+        <w:lastRenderedPageBreak/>
+        <w:drawing>
+          <wp:inline distT="0" distB="0" distL="0" distR="0">
+            <wp:extent cx="4163006" cy="6601746"/>
+            <wp:effectExtent l="0" t="0" r="9525" b="8890"/>
+            <wp:docPr id="12" name="Picture 12"/>
+            <wp:cNvGraphicFramePr>
+              <a:graphicFrameLocks xmlns:a="http://schemas.openxmlformats.org/drawingml/2006/main" noChangeAspect="1"/>
+            </wp:cNvGraphicFramePr>
+            <a:graphic xmlns:a="http://schemas.openxmlformats.org/drawingml/2006/main">
+              <a:graphicData uri="http://schemas.openxmlformats.org/drawingml/2006/picture">
+                <pic:pic xmlns:pic="http://schemas.openxmlformats.org/drawingml/2006/picture">
+                  <pic:nvPicPr>
+                    <pic:cNvPr id="12" name="5.png"/>
+                    <pic:cNvPicPr/>
+                  </pic:nvPicPr>
+                  <pic:blipFill>
+                    <a:blip r:embed="rId10">
+                      <a:extLst>
+                        <a:ext uri="{28A0092B-C50C-407E-A947-70E740481C1C}">
+                          <a14:useLocalDpi xmlns:a14="http://schemas.microsoft.com/office/drawing/2010/main" val="0"/>
+                        </a:ext>
+                      </a:extLst>
+                    </a:blip>
+                    <a:stretch>
+                      <a:fillRect/>
+                    </a:stretch>
+                  </pic:blipFill>
+                  <pic:spPr>
+                    <a:xfrm>
+                      <a:off x="0" y="0"/>
+                      <a:ext cx="4163006" cy="6601746"/>
+                    </a:xfrm>
+                    <a:prstGeom prst="rect">
+                      <a:avLst/>
+                    </a:prstGeom>
+                  </pic:spPr>
+                </pic:pic>
+              </a:graphicData>
+            </a:graphic>
+          </wp:inline>
+        </w:drawing>
+      </w:r>
+    </w:p>
+    <w:p>
+      <w:pPr>
+        <w:tabs>
+          <w:tab w:val="left" w:pos="3630"/>
+        </w:tabs>
+        <w:rPr>
+          <w:rFonts w:ascii="Times New Roman" w:hAnsi="Times New Roman" w:cs="Times New Roman"/>
+          <w:sz w:val="24"/>
+        </w:rPr>
+      </w:pPr>
+      <w:r>
+        <w:rPr>
+          <w:rFonts w:ascii="Times New Roman" w:hAnsi="Times New Roman" w:cs="Times New Roman"/>
+          <w:sz w:val="24"/>
+        </w:rPr>
+        <w:t xml:space="preserve">Ici on </w:t>
+      </w:r>
+      <w:r>
+        <w:rPr>
+          <w:rFonts w:ascii="Times New Roman" w:hAnsi="Times New Roman" w:cs="Times New Roman"/>
+          <w:sz w:val="24"/>
+        </w:rPr>
+        <w:t>Cree</w:t>
+      </w:r>
+      <w:r>
+        <w:rPr>
+          <w:rFonts w:ascii="Times New Roman" w:hAnsi="Times New Roman" w:cs="Times New Roman"/>
+          <w:sz w:val="24"/>
+        </w:rPr>
+        <w:t xml:space="preserve"> plusieurs dossiers </w:t>
+      </w:r>
+    </w:p>
+    <w:p>
+      <w:pPr>
+        <w:tabs>
+          <w:tab w:val="left" w:pos="3630"/>
+        </w:tabs>
+        <w:rPr>
+          <w:rFonts w:ascii="Times New Roman" w:hAnsi="Times New Roman" w:cs="Times New Roman"/>
+          <w:sz w:val="24"/>
+        </w:rPr>
+      </w:pPr>
+      <w:r>
+        <w:rPr>
+          <w:rFonts w:ascii="Times New Roman" w:hAnsi="Times New Roman" w:cs="Times New Roman"/>
+          <w:noProof/>
+          <w:sz w:val="24"/>
+        </w:rPr>
+        <w:lastRenderedPageBreak/>
+        <w:drawing>
+          <wp:inline distT="0" distB="0" distL="0" distR="0">
+            <wp:extent cx="5172797" cy="1571844"/>
+            <wp:effectExtent l="0" t="0" r="8890" b="9525"/>
+            <wp:docPr id="13" name="Picture 13"/>
+            <wp:cNvGraphicFramePr>
+              <a:graphicFrameLocks xmlns:a="http://schemas.openxmlformats.org/drawingml/2006/main" noChangeAspect="1"/>
+            </wp:cNvGraphicFramePr>
+            <a:graphic xmlns:a="http://schemas.openxmlformats.org/drawingml/2006/main">
+              <a:graphicData uri="http://schemas.openxmlformats.org/drawingml/2006/picture">
+                <pic:pic xmlns:pic="http://schemas.openxmlformats.org/drawingml/2006/picture">
+                  <pic:nvPicPr>
+                    <pic:cNvPr id="13" name="6.png"/>
+                    <pic:cNvPicPr/>
+                  </pic:nvPicPr>
+                  <pic:blipFill>
+                    <a:blip r:embed="rId11">
+                      <a:extLst>
+                        <a:ext uri="{28A0092B-C50C-407E-A947-70E740481C1C}">
+                          <a14:useLocalDpi xmlns:a14="http://schemas.microsoft.com/office/drawing/2010/main" val="0"/>
+                        </a:ext>
+                      </a:extLst>
+                    </a:blip>
+                    <a:stretch>
+                      <a:fillRect/>
+                    </a:stretch>
+                  </pic:blipFill>
+                  <pic:spPr>
+                    <a:xfrm>
+                      <a:off x="0" y="0"/>
+                      <a:ext cx="5172797" cy="1571844"/>
+                    </a:xfrm>
+                    <a:prstGeom prst="rect">
+                      <a:avLst/>
+                    </a:prstGeom>
+                  </pic:spPr>
+                </pic:pic>
+              </a:graphicData>
+            </a:graphic>
+          </wp:inline>
+        </w:drawing>
+      </w:r>
+    </w:p>
+    <w:p>
+      <w:pPr>
+        <w:tabs>
+          <w:tab w:val="left" w:pos="3630"/>
+        </w:tabs>
+        <w:rPr>
+          <w:rFonts w:ascii="Times New Roman" w:hAnsi="Times New Roman" w:cs="Times New Roman"/>
+          <w:sz w:val="24"/>
+        </w:rPr>
+      </w:pPr>
+      <w:r>
+        <w:rPr>
+          <w:rFonts w:ascii="Times New Roman" w:hAnsi="Times New Roman" w:cs="Times New Roman"/>
+          <w:sz w:val="24"/>
+        </w:rPr>
+        <w:t xml:space="preserve">On regarde la status </w:t>
+      </w:r>
+    </w:p>
+    <w:p>
+      <w:pPr>
+        <w:tabs>
+          <w:tab w:val="left" w:pos="3630"/>
+        </w:tabs>
+        <w:rPr>
+          <w:rFonts w:ascii="Times New Roman" w:hAnsi="Times New Roman" w:cs="Times New Roman"/>
+          <w:sz w:val="24"/>
+        </w:rPr>
+      </w:pPr>
+      <w:r>
+        <w:rPr>
+          <w:rFonts w:ascii="Times New Roman" w:hAnsi="Times New Roman" w:cs="Times New Roman"/>
+          <w:noProof/>
+          <w:sz w:val="24"/>
+        </w:rPr>
+        <w:lastRenderedPageBreak/>
+        <w:drawing>
+          <wp:inline distT="0" distB="0" distL="0" distR="0">
+            <wp:extent cx="5896798" cy="6477904"/>
+            <wp:effectExtent l="0" t="0" r="8890" b="0"/>
+            <wp:docPr id="14" name="Picture 14"/>
+            <wp:cNvGraphicFramePr>
+              <a:graphicFrameLocks xmlns:a="http://schemas.openxmlformats.org/drawingml/2006/main" noChangeAspect="1"/>
+            </wp:cNvGraphicFramePr>
+            <a:graphic xmlns:a="http://schemas.openxmlformats.org/drawingml/2006/main">
+              <a:graphicData uri="http://schemas.openxmlformats.org/drawingml/2006/picture">
+                <pic:pic xmlns:pic="http://schemas.openxmlformats.org/drawingml/2006/picture">
+                  <pic:nvPicPr>
+                    <pic:cNvPr id="14" name="7.png"/>
+                    <pic:cNvPicPr/>
+                  </pic:nvPicPr>
+                  <pic:blipFill>
+                    <a:blip r:embed="rId12">
+                      <a:extLst>
+                        <a:ext uri="{28A0092B-C50C-407E-A947-70E740481C1C}">
+                          <a14:useLocalDpi xmlns:a14="http://schemas.microsoft.com/office/drawing/2010/main" val="0"/>
+                        </a:ext>
+                      </a:extLst>
+                    </a:blip>
+                    <a:stretch>
+                      <a:fillRect/>
+                    </a:stretch>
+                  </pic:blipFill>
+                  <pic:spPr>
+                    <a:xfrm>
+                      <a:off x="0" y="0"/>
+                      <a:ext cx="5896798" cy="6477904"/>
+                    </a:xfrm>
+                    <a:prstGeom prst="rect">
+                      <a:avLst/>
+                    </a:prstGeom>
+                  </pic:spPr>
+                </pic:pic>
+              </a:graphicData>
+            </a:graphic>
+          </wp:inline>
+        </w:drawing>
+      </w:r>
+    </w:p>
+    <w:p>
+      <w:pPr>
+        <w:tabs>
+          <w:tab w:val="left" w:pos="3630"/>
+        </w:tabs>
+        <w:rPr>
+          <w:rFonts w:ascii="Times New Roman" w:hAnsi="Times New Roman" w:cs="Times New Roman"/>
+          <w:sz w:val="24"/>
+        </w:rPr>
+      </w:pPr>
+      <w:r>
+        <w:rPr>
+          <w:rFonts w:ascii="Times New Roman" w:hAnsi="Times New Roman" w:cs="Times New Roman"/>
+          <w:sz w:val="24"/>
+        </w:rPr>
+        <w:t>On ajoute nos fichier</w:t>
+      </w:r>
+    </w:p>
+    <w:p>
+      <w:pPr>
+        <w:tabs>
+          <w:tab w:val="left" w:pos="3630"/>
+        </w:tabs>
+        <w:rPr>
+          <w:rFonts w:ascii="Times New Roman" w:hAnsi="Times New Roman" w:cs="Times New Roman"/>
+          <w:sz w:val="24"/>
+        </w:rPr>
+      </w:pPr>
+      <w:r>
+        <w:rPr>
+          <w:rFonts w:ascii="Times New Roman" w:hAnsi="Times New Roman" w:cs="Times New Roman"/>
+          <w:sz w:val="24"/>
+        </w:rPr>
+        <w:t>On faire des commits</w:t>
+      </w:r>
+    </w:p>
+    <w:p>
+      <w:pPr>
+        <w:tabs>
+          <w:tab w:val="left" w:pos="3630"/>
+        </w:tabs>
+        <w:rPr>
+          <w:rFonts w:ascii="Times New Roman" w:hAnsi="Times New Roman" w:cs="Times New Roman"/>
+          <w:sz w:val="24"/>
+        </w:rPr>
+      </w:pPr>
+      <w:r>
+        <w:rPr>
+          <w:rFonts w:ascii="Times New Roman" w:hAnsi="Times New Roman" w:cs="Times New Roman"/>
+          <w:sz w:val="24"/>
+        </w:rPr>
+        <w:t>Puis on push</w:t>
+      </w:r>
+    </w:p>
+    <w:p>
+      <w:pPr>
+        <w:tabs>
+          <w:tab w:val="left" w:pos="3630"/>
+        </w:tabs>
+        <w:rPr>
+          <w:rFonts w:ascii="Times New Roman" w:hAnsi="Times New Roman" w:cs="Times New Roman"/>
+          <w:sz w:val="24"/>
+        </w:rPr>
+      </w:pPr>
+      <w:r>
+        <w:rPr>
+          <w:rFonts w:ascii="Times New Roman" w:hAnsi="Times New Roman" w:cs="Times New Roman"/>
+          <w:noProof/>
+          <w:sz w:val="24"/>
+        </w:rPr>
+        <w:lastRenderedPageBreak/>
+        <w:drawing>
+          <wp:inline distT="0" distB="0" distL="0" distR="0">
+            <wp:extent cx="5868219" cy="2695951"/>
+            <wp:effectExtent l="0" t="0" r="0" b="9525"/>
+            <wp:docPr id="15" name="Picture 15"/>
+            <wp:cNvGraphicFramePr>
+              <a:graphicFrameLocks xmlns:a="http://schemas.openxmlformats.org/drawingml/2006/main" noChangeAspect="1"/>
+            </wp:cNvGraphicFramePr>
+            <a:graphic xmlns:a="http://schemas.openxmlformats.org/drawingml/2006/main">
+              <a:graphicData uri="http://schemas.openxmlformats.org/drawingml/2006/picture">
+                <pic:pic xmlns:pic="http://schemas.openxmlformats.org/drawingml/2006/picture">
+                  <pic:nvPicPr>
+                    <pic:cNvPr id="15" name="8.png"/>
+                    <pic:cNvPicPr/>
+                  </pic:nvPicPr>
+                  <pic:blipFill>
+                    <a:blip r:embed="rId13">
+                      <a:extLst>
+                        <a:ext uri="{28A0092B-C50C-407E-A947-70E740481C1C}">
+                          <a14:useLocalDpi xmlns:a14="http://schemas.microsoft.com/office/drawing/2010/main" val="0"/>
+                        </a:ext>
+                      </a:extLst>
+                    </a:blip>
+                    <a:stretch>
+                      <a:fillRect/>
+                    </a:stretch>
+                  </pic:blipFill>
+                  <pic:spPr>
+                    <a:xfrm>
+                      <a:off x="0" y="0"/>
+                      <a:ext cx="5868219" cy="2695951"/>
+                    </a:xfrm>
+                    <a:prstGeom prst="rect">
+                      <a:avLst/>
+                    </a:prstGeom>
+                  </pic:spPr>
+                </pic:pic>
+              </a:graphicData>
+            </a:graphic>
+          </wp:inline>
+        </w:drawing>
+      </w:r>
+    </w:p>
+    <w:p>
+      <w:pPr>
+        <w:tabs>
+          <w:tab w:val="left" w:pos="3630"/>
+        </w:tabs>
+        <w:rPr>
+          <w:rFonts w:ascii="Times New Roman" w:hAnsi="Times New Roman" w:cs="Times New Roman"/>
+          <w:sz w:val="24"/>
+        </w:rPr>
+      </w:pPr>
+    </w:p>
+    <w:p>
+      <w:pPr>
+        <w:tabs>
+          <w:tab w:val="left" w:pos="3630"/>
+        </w:tabs>
+        <w:rPr>
+          <w:rFonts w:ascii="Times New Roman" w:hAnsi="Times New Roman" w:cs="Times New Roman"/>
+          <w:sz w:val="24"/>
+        </w:rPr>
+      </w:pPr>
+      <w:r>
+        <w:rPr>
+          <w:rFonts w:ascii="Times New Roman" w:hAnsi="Times New Roman" w:cs="Times New Roman"/>
+          <w:noProof/>
+          <w:sz w:val="24"/>
+        </w:rPr>
+        <w:drawing>
+          <wp:inline distT="0" distB="0" distL="0" distR="0">
+            <wp:extent cx="5943600" cy="2671445"/>
+            <wp:effectExtent l="0" t="0" r="0" b="0"/>
+            <wp:docPr id="16" name="Picture 16"/>
+            <wp:cNvGraphicFramePr>
+              <a:graphicFrameLocks xmlns:a="http://schemas.openxmlformats.org/drawingml/2006/main" noChangeAspect="1"/>
+            </wp:cNvGraphicFramePr>
+            <a:graphic xmlns:a="http://schemas.openxmlformats.org/drawingml/2006/main">
+              <a:graphicData uri="http://schemas.openxmlformats.org/drawingml/2006/picture">
+                <pic:pic xmlns:pic="http://schemas.openxmlformats.org/drawingml/2006/picture">
+                  <pic:nvPicPr>
+                    <pic:cNvPr id="16" name="9.png"/>
+                    <pic:cNvPicPr/>
+                  </pic:nvPicPr>
+                  <pic:blipFill>
+                    <a:blip r:embed="rId14">
+                      <a:extLst>
+                        <a:ext uri="{28A0092B-C50C-407E-A947-70E740481C1C}">
+                          <a14:useLocalDpi xmlns:a14="http://schemas.microsoft.com/office/drawing/2010/main" val="0"/>
+                        </a:ext>
+                      </a:extLst>
+                    </a:blip>
+                    <a:stretch>
+                      <a:fillRect/>
+                    </a:stretch>
+                  </pic:blipFill>
+                  <pic:spPr>
+                    <a:xfrm>
+                      <a:off x="0" y="0"/>
+                      <a:ext cx="5943600" cy="2671445"/>
+                    </a:xfrm>
+                    <a:prstGeom prst="rect">
+                      <a:avLst/>
+                    </a:prstGeom>
+                  </pic:spPr>
+                </pic:pic>
+              </a:graphicData>
+            </a:graphic>
+          </wp:inline>
+        </w:drawing>
+      </w:r>
+    </w:p>
+    <w:p>
+      <w:pPr>
+        <w:tabs>
+          <w:tab w:val="left" w:pos="3630"/>
+        </w:tabs>
+        <w:rPr>
+          <w:rFonts w:ascii="Times New Roman" w:hAnsi="Times New Roman" w:cs="Times New Roman"/>
+          <w:sz w:val="24"/>
+        </w:rPr>
+      </w:pPr>
+      <w:proofErr w:type="gramStart"/>
+      <w:r>
+        <w:rPr>
+          <w:rFonts w:ascii="Times New Roman" w:hAnsi="Times New Roman" w:cs="Times New Roman"/>
+          <w:sz w:val="24"/>
+        </w:rPr>
+        <w:t>Et</w:t>
+      </w:r>
+      <w:proofErr w:type="gramEnd"/>
+      <w:r>
+        <w:rPr>
+          <w:rFonts w:ascii="Times New Roman" w:hAnsi="Times New Roman" w:cs="Times New Roman"/>
+          <w:sz w:val="24"/>
+        </w:rPr>
+        <w:t xml:space="preserve"> voila sur GitHub notre projet comme il etail sur le bureau</w:t>
+      </w:r>
+    </w:p>
+    <w:p>
+      <w:pPr>
+        <w:tabs>
+          <w:tab w:val="left" w:pos="3630"/>
+        </w:tabs>
+        <w:rPr>
+          <w:rFonts w:ascii="Times New Roman" w:hAnsi="Times New Roman" w:cs="Times New Roman"/>
+          <w:sz w:val="24"/>
+        </w:rPr>
+      </w:pPr>
+      <w:r>
+        <w:rPr>
+          <w:rFonts w:ascii="Times New Roman" w:hAnsi="Times New Roman" w:cs="Times New Roman"/>
+          <w:noProof/>
+          <w:sz w:val="24"/>
+        </w:rPr>
+        <w:lastRenderedPageBreak/>
+        <w:drawing>
+          <wp:inline distT="0" distB="0" distL="0" distR="0">
+            <wp:extent cx="5943600" cy="2635250"/>
+            <wp:effectExtent l="0" t="0" r="0" b="0"/>
+            <wp:docPr id="17" name="Picture 17"/>
+            <wp:cNvGraphicFramePr>
+              <a:graphicFrameLocks xmlns:a="http://schemas.openxmlformats.org/drawingml/2006/main" noChangeAspect="1"/>
+            </wp:cNvGraphicFramePr>
+            <a:graphic xmlns:a="http://schemas.openxmlformats.org/drawingml/2006/main">
+              <a:graphicData uri="http://schemas.openxmlformats.org/drawingml/2006/picture">
+                <pic:pic xmlns:pic="http://schemas.openxmlformats.org/drawingml/2006/picture">
+                  <pic:nvPicPr>
+                    <pic:cNvPr id="17" name="10.png"/>
+                    <pic:cNvPicPr/>
+                  </pic:nvPicPr>
+                  <pic:blipFill>
+                    <a:blip r:embed="rId15">
+                      <a:extLst>
+                        <a:ext uri="{28A0092B-C50C-407E-A947-70E740481C1C}">
+                          <a14:useLocalDpi xmlns:a14="http://schemas.microsoft.com/office/drawing/2010/main" val="0"/>
+                        </a:ext>
+                      </a:extLst>
+                    </a:blip>
+                    <a:stretch>
+                      <a:fillRect/>
+                    </a:stretch>
+                  </pic:blipFill>
+                  <pic:spPr>
+                    <a:xfrm>
+                      <a:off x="0" y="0"/>
+                      <a:ext cx="5943600" cy="2635250"/>
+                    </a:xfrm>
+                    <a:prstGeom prst="rect">
+                      <a:avLst/>
+                    </a:prstGeom>
+                  </pic:spPr>
+                </pic:pic>
+              </a:graphicData>
+            </a:graphic>
+          </wp:inline>
+        </w:drawing>
+      </w:r>
+    </w:p>
+    <w:p>
+      <w:pPr>
+        <w:tabs>
+          <w:tab w:val="left" w:pos="3630"/>
+        </w:tabs>
+        <w:rPr>
+          <w:rFonts w:ascii="Times New Roman" w:hAnsi="Times New Roman" w:cs="Times New Roman"/>
+          <w:sz w:val="24"/>
+        </w:rPr>
+      </w:pPr>
+      <w:r>
+        <w:rPr>
+          <w:rFonts w:ascii="Times New Roman" w:hAnsi="Times New Roman" w:cs="Times New Roman"/>
+          <w:sz w:val="24"/>
+        </w:rPr>
+        <w:t>Dans le dossier systeme.</w:t>
+      </w:r>
+    </w:p>
+    <w:p>
+      <w:pPr>
+        <w:tabs>
+          <w:tab w:val="left" w:pos="3630"/>
+        </w:tabs>
+        <w:rPr>
+          <w:rFonts w:ascii="Times New Roman" w:hAnsi="Times New Roman" w:cs="Times New Roman"/>
+          <w:sz w:val="24"/>
+        </w:rPr>
+      </w:pPr>
+    </w:p>
+    <w:p>
+      <w:pPr>
+        <w:tabs>
+          <w:tab w:val="left" w:pos="3630"/>
+        </w:tabs>
+        <w:rPr>
+          <w:rFonts w:ascii="Times New Roman" w:hAnsi="Times New Roman" w:cs="Times New Roman"/>
+          <w:sz w:val="24"/>
+        </w:rPr>
+      </w:pPr>
+      <w:r>
+        <w:rPr>
+          <w:rFonts w:ascii="Times New Roman" w:hAnsi="Times New Roman" w:cs="Times New Roman"/>
+          <w:noProof/>
+          <w:sz w:val="24"/>
+        </w:rPr>
+        <w:drawing>
+          <wp:inline distT="0" distB="0" distL="0" distR="0">
+            <wp:extent cx="5943600" cy="2610485"/>
+            <wp:effectExtent l="0" t="0" r="0" b="0"/>
+            <wp:docPr id="18" name="Picture 18"/>
+            <wp:cNvGraphicFramePr>
+              <a:graphicFrameLocks xmlns:a="http://schemas.openxmlformats.org/drawingml/2006/main" noChangeAspect="1"/>
+            </wp:cNvGraphicFramePr>
+            <a:graphic xmlns:a="http://schemas.openxmlformats.org/drawingml/2006/main">
+              <a:graphicData uri="http://schemas.openxmlformats.org/drawingml/2006/picture">
+                <pic:pic xmlns:pic="http://schemas.openxmlformats.org/drawingml/2006/picture">
+                  <pic:nvPicPr>
+                    <pic:cNvPr id="18" name="11.png"/>
+                    <pic:cNvPicPr/>
+                  </pic:nvPicPr>
+                  <pic:blipFill>
+                    <a:blip r:embed="rId16">
+                      <a:extLst>
+                        <a:ext uri="{28A0092B-C50C-407E-A947-70E740481C1C}">
+                          <a14:useLocalDpi xmlns:a14="http://schemas.microsoft.com/office/drawing/2010/main" val="0"/>
+                        </a:ext>
+                      </a:extLst>
+                    </a:blip>
+                    <a:stretch>
+                      <a:fillRect/>
+                    </a:stretch>
+                  </pic:blipFill>
+                  <pic:spPr>
+                    <a:xfrm>
+                      <a:off x="0" y="0"/>
+                      <a:ext cx="5943600" cy="2610485"/>
+                    </a:xfrm>
+                    <a:prstGeom prst="rect">
+                      <a:avLst/>
+                    </a:prstGeom>
+                  </pic:spPr>
+                </pic:pic>
+              </a:graphicData>
+            </a:graphic>
+          </wp:inline>
+        </w:drawing>
+      </w:r>
+    </w:p>
+    <w:p>
+      <w:pPr>
+        <w:tabs>
+          <w:tab w:val="left" w:pos="3630"/>
+        </w:tabs>
+        <w:rPr>
+          <w:rFonts w:ascii="Times New Roman" w:hAnsi="Times New Roman" w:cs="Times New Roman"/>
+          <w:sz w:val="24"/>
+        </w:rPr>
+      </w:pPr>
+      <w:r>
+        <w:rPr>
+          <w:rFonts w:ascii="Times New Roman" w:hAnsi="Times New Roman" w:cs="Times New Roman"/>
+          <w:sz w:val="24"/>
+        </w:rPr>
+        <w:t>Dans le dossier image</w:t>
+      </w:r>
+    </w:p>
+    <w:p>
+      <w:pPr>
+        <w:tabs>
+          <w:tab w:val="left" w:pos="3630"/>
+        </w:tabs>
+        <w:rPr>
+          <w:rFonts w:ascii="Times New Roman" w:hAnsi="Times New Roman" w:cs="Times New Roman"/>
+          <w:sz w:val="24"/>
+        </w:rPr>
+      </w:pPr>
+    </w:p>
+    <w:p>
+      <w:pPr>
+        <w:tabs>
+          <w:tab w:val="left" w:pos="3630"/>
+        </w:tabs>
+        <w:rPr>
+          <w:rFonts w:ascii="Times New Roman" w:hAnsi="Times New Roman" w:cs="Times New Roman"/>
+          <w:sz w:val="24"/>
+        </w:rPr>
+      </w:pPr>
+    </w:p>
+    <w:p>
+      <w:pPr>
+        <w:tabs>
+          <w:tab w:val="left" w:pos="3630"/>
+        </w:tabs>
+        <w:rPr>
+          <w:rFonts w:ascii="Times New Roman" w:hAnsi="Times New Roman" w:cs="Times New Roman"/>
+          <w:sz w:val="24"/>
+        </w:rPr>
+      </w:pPr>
+    </w:p>
+    <w:p>
+      <w:pPr>
+        <w:tabs>
+          <w:tab w:val="left" w:pos="3630"/>
+        </w:tabs>
+        <w:rPr>
+          <w:rFonts w:ascii="Times New Roman" w:hAnsi="Times New Roman" w:cs="Times New Roman"/>
+          <w:b/>
+          <w:sz w:val="24"/>
+        </w:rPr>
+      </w:pPr>
+      <w:r>
+        <w:rPr>
+          <w:rFonts w:ascii="Times New Roman" w:hAnsi="Times New Roman" w:cs="Times New Roman"/>
+          <w:b/>
+          <w:sz w:val="24"/>
+        </w:rPr>
+        <w:t>Conclusion</w:t>
+      </w:r>
+    </w:p>
+    <w:p>
+      <w:pPr>
+        <w:tabs>
+          <w:tab w:val="left" w:pos="3630"/>
+        </w:tabs>
+        <w:rPr>
+          <w:rFonts w:ascii="Times New Roman" w:hAnsi="Times New Roman" w:cs="Times New Roman"/>
+          <w:sz w:val="24"/>
+        </w:rPr>
+      </w:pPr>
+      <w:r>
+        <w:rPr>
+          <w:rFonts w:ascii="Times New Roman" w:hAnsi="Times New Roman" w:cs="Times New Roman"/>
+          <w:sz w:val="24"/>
+        </w:rPr>
+        <w:t>On Cree un</w:t>
+      </w:r>
       <w:bookmarkStart w:id="0" w:name="_GoBack"/>
       <w:bookmarkEnd w:id="0"/>
-    </w:p>
-    <w:p>
-      <w:pPr>
-        <w:tabs>
-          <w:tab w:val="left" w:pos="3630"/>
-        </w:tabs>
-        <w:jc w:val="center"/>
-        <w:rPr>
-          <w:rFonts w:ascii="Times New Roman" w:hAnsi="Times New Roman" w:cs="Times New Roman"/>
-          <w:b/>
-          <w:sz w:val="28"/>
-        </w:rPr>
-      </w:pPr>
+      <w:r>
+        <w:rPr>
+          <w:rFonts w:ascii="Times New Roman" w:hAnsi="Times New Roman" w:cs="Times New Roman"/>
+          <w:sz w:val="24"/>
+        </w:rPr>
+        <w:t xml:space="preserve"> dossier </w:t>
+      </w:r>
+      <w:proofErr w:type="gramStart"/>
+      <w:r>
+        <w:rPr>
+          <w:rFonts w:ascii="Times New Roman" w:hAnsi="Times New Roman" w:cs="Times New Roman"/>
+          <w:sz w:val="24"/>
+        </w:rPr>
+        <w:t>et</w:t>
+      </w:r>
+      <w:proofErr w:type="gramEnd"/>
+      <w:r>
+        <w:rPr>
+          <w:rFonts w:ascii="Times New Roman" w:hAnsi="Times New Roman" w:cs="Times New Roman"/>
+          <w:sz w:val="24"/>
+        </w:rPr>
+        <w:t xml:space="preserve"> des sous dossiers.</w:t>
+      </w:r>
+    </w:p>
+    <w:p>
+      <w:pPr>
+        <w:tabs>
+          <w:tab w:val="left" w:pos="3630"/>
+        </w:tabs>
+        <w:rPr>
+          <w:rFonts w:ascii="Times New Roman" w:hAnsi="Times New Roman" w:cs="Times New Roman"/>
+          <w:b/>
+          <w:sz w:val="28"/>
+        </w:rPr>
+      </w:pPr>
+      <w:r>
+        <w:rPr>
+          <w:rFonts w:ascii="Times New Roman" w:hAnsi="Times New Roman" w:cs="Times New Roman"/>
+          <w:sz w:val="24"/>
+        </w:rPr>
+        <w:t>On execute des commandes Git pour pousser notre projet sur GitHub.</w:t>
+      </w:r>
     </w:p>
     <w:sectPr>
       <w:pgSz w:w="12240" w:h="15840"/>
